--- a/public/RCCM-AMOUSSOU.docx
+++ b/public/RCCM-AMOUSSOU.docx
@@ -1240,7 +1240,7 @@
                                 <w:sz w:val="16"/>
                                 <w:szCs w:val="16"/>
                               </w:rPr>
-                              <w:t>21 novembre 2024</w:t>
+                              <w:t>09 décembre 2024</w:t>
                             </w:r>
                           </w:p>
                           <w:p>
@@ -1354,7 +1354,7 @@
                           <w:sz w:val="16"/>
                           <w:szCs w:val="16"/>
                         </w:rPr>
-                        <w:t>21 novembre 2024</w:t>
+                        <w:t>09 décembre 2024</w:t>
                       </w:r>
                     </w:p>
                     <w:p>
@@ -1902,7 +1902,7 @@
                                 <w:sz w:val="16"/>
                                 <w:szCs w:val="16"/>
                               </w:rPr>
-                              <w:t>Mr</w:t>
+                              <w:t>Monsieur</w:t>
                             </w:r>
                             <w:r>
                               <w:rPr>
@@ -2186,7 +2186,7 @@
                           <w:sz w:val="16"/>
                           <w:szCs w:val="16"/>
                         </w:rPr>
-                        <w:t>Mr</w:t>
+                        <w:t>Monsieur</w:t>
                       </w:r>
                       <w:r>
                         <w:rPr>
@@ -4992,7 +4992,7 @@
                                 <w:sz w:val="16"/>
                                 <w:szCs w:val="16"/>
                               </w:rPr>
-                              <w:t>Société à responsabilité limité</w:t>
+                              <w:t>SARL</w:t>
                             </w:r>
                             <w:r>
                               <w:rPr>
@@ -5010,15 +5010,15 @@
                                 <w:sz w:val="16"/>
                                 <w:szCs w:val="16"/>
                               </w:rPr>
-                              <w:t>Okala,</w:t>
-                            </w:r>
-                            <w:r>
-                              <w:rPr>
-                                <w:rFonts w:ascii="Times New Roman" w:hAnsi="Times New Roman"/>
-                                <w:sz w:val="16"/>
-                                <w:szCs w:val="16"/>
-                              </w:rPr>
-                              <w:t xml:space="preserve"> dans la commune Akanda, BP : 298 immatriculée au Registre du Commerce et du Crédit Mobilier de LIBREVILLE sous le N°</w:t>
+                              <w:t>NZENG-AYONG (ENTRÉE DU CANAL APRÈS LA MAIRIE),</w:t>
+                            </w:r>
+                            <w:r>
+                              <w:rPr>
+                                <w:rFonts w:ascii="Times New Roman" w:hAnsi="Times New Roman"/>
+                                <w:sz w:val="16"/>
+                                <w:szCs w:val="16"/>
+                              </w:rPr>
+                              <w:t xml:space="preserve"> dans la commune Libreville, BP : 768 immatriculée au Registre du Commerce et du Crédit Mobilier de LIBREVILLE sous le N°</w:t>
                             </w:r>
                             <w:r>
                               <w:rPr>
@@ -5052,7 +5052,7 @@
                                 <w:sz w:val="16"/>
                                 <w:szCs w:val="16"/>
                               </w:rPr>
-                              <w:t>6665 D</w:t>
+                              <w:t>7678 L</w:t>
                             </w:r>
                           </w:p>
                           <w:p>
@@ -5118,7 +5118,7 @@
                                 <w:sz w:val="16"/>
                                 <w:szCs w:val="16"/>
                               </w:rPr>
-                              <w:t>Mr</w:t>
+                              <w:t>Monsieur</w:t>
                             </w:r>
                             <w:r>
                               <w:rPr>
@@ -5212,7 +5212,7 @@
                                 <w:sz w:val="16"/>
                                 <w:szCs w:val="16"/>
                               </w:rPr>
-                              <w:t xml:space="preserve">°WL343RE </w:t>
+                              <w:t xml:space="preserve">°W23L87871 </w:t>
                             </w:r>
                             <w:r>
                               <w:rPr>
@@ -5239,7 +5239,7 @@
                                 <w:sz w:val="16"/>
                                 <w:szCs w:val="16"/>
                               </w:rPr>
-                              <w:t>08 août 2022,</w:t>
+                              <w:t>01 septembre 2023,</w:t>
                             </w:r>
                             <w:r>
                               <w:rPr>
@@ -5285,7 +5285,7 @@
                                 <w:sz w:val="16"/>
                                 <w:szCs w:val="16"/>
                               </w:rPr>
-                              <w:t xml:space="preserve">  0024177128190</w:t>
+                              <w:t xml:space="preserve">  077 12 81 90</w:t>
                             </w:r>
                             <w:r>
                               <w:rPr>
@@ -5907,7 +5907,7 @@
                           <w:sz w:val="16"/>
                           <w:szCs w:val="16"/>
                         </w:rPr>
-                        <w:t>Société à responsabilité limité</w:t>
+                        <w:t>SARL</w:t>
                       </w:r>
                       <w:r>
                         <w:rPr>
@@ -5925,15 +5925,15 @@
                           <w:sz w:val="16"/>
                           <w:szCs w:val="16"/>
                         </w:rPr>
-                        <w:t>Okala,</w:t>
-                      </w:r>
-                      <w:r>
-                        <w:rPr>
-                          <w:rFonts w:ascii="Times New Roman" w:hAnsi="Times New Roman"/>
-                          <w:sz w:val="16"/>
-                          <w:szCs w:val="16"/>
-                        </w:rPr>
-                        <w:t xml:space="preserve"> dans la commune Akanda, BP : 298 immatriculée au Registre du Commerce et du Crédit Mobilier de LIBREVILLE sous le N°</w:t>
+                        <w:t>NZENG-AYONG (ENTRÉE DU CANAL APRÈS LA MAIRIE),</w:t>
+                      </w:r>
+                      <w:r>
+                        <w:rPr>
+                          <w:rFonts w:ascii="Times New Roman" w:hAnsi="Times New Roman"/>
+                          <w:sz w:val="16"/>
+                          <w:szCs w:val="16"/>
+                        </w:rPr>
+                        <w:t xml:space="preserve"> dans la commune Libreville, BP : 768 immatriculée au Registre du Commerce et du Crédit Mobilier de LIBREVILLE sous le N°</w:t>
                       </w:r>
                       <w:r>
                         <w:rPr>
@@ -5967,7 +5967,7 @@
                           <w:sz w:val="16"/>
                           <w:szCs w:val="16"/>
                         </w:rPr>
-                        <w:t>6665 D</w:t>
+                        <w:t>7678 L</w:t>
                       </w:r>
                     </w:p>
                     <w:p>
@@ -6033,7 +6033,7 @@
                           <w:sz w:val="16"/>
                           <w:szCs w:val="16"/>
                         </w:rPr>
-                        <w:t>Mr</w:t>
+                        <w:t>Monsieur</w:t>
                       </w:r>
                       <w:r>
                         <w:rPr>
@@ -6127,7 +6127,7 @@
                           <w:sz w:val="16"/>
                           <w:szCs w:val="16"/>
                         </w:rPr>
-                        <w:t xml:space="preserve">°WL343RE </w:t>
+                        <w:t xml:space="preserve">°W23L87871 </w:t>
                       </w:r>
                       <w:r>
                         <w:rPr>
@@ -6154,7 +6154,7 @@
                           <w:sz w:val="16"/>
                           <w:szCs w:val="16"/>
                         </w:rPr>
-                        <w:t>08 août 2022,</w:t>
+                        <w:t>01 septembre 2023,</w:t>
                       </w:r>
                       <w:r>
                         <w:rPr>
@@ -6200,7 +6200,7 @@
                           <w:sz w:val="16"/>
                           <w:szCs w:val="16"/>
                         </w:rPr>
-                        <w:t xml:space="preserve">  0024177128190</w:t>
+                        <w:t xml:space="preserve">  077 12 81 90</w:t>
                       </w:r>
                       <w:r>
                         <w:rPr>

--- a/public/RCCM-AMOUSSOU.docx
+++ b/public/RCCM-AMOUSSOU.docx
@@ -1240,7 +1240,7 @@
                                 <w:sz w:val="16"/>
                                 <w:szCs w:val="16"/>
                               </w:rPr>
-                              <w:t>09 décembre 2024</w:t>
+                              <w:t>12 décembre 2024</w:t>
                             </w:r>
                           </w:p>
                           <w:p>
@@ -1354,7 +1354,7 @@
                           <w:sz w:val="16"/>
                           <w:szCs w:val="16"/>
                         </w:rPr>
-                        <w:t>09 décembre 2024</w:t>
+                        <w:t>12 décembre 2024</w:t>
                       </w:r>
                     </w:p>
                     <w:p>

--- a/public/RCCM-AMOUSSOU.docx
+++ b/public/RCCM-AMOUSSOU.docx
@@ -1240,7 +1240,7 @@
                                 <w:sz w:val="16"/>
                                 <w:szCs w:val="16"/>
                               </w:rPr>
-                              <w:t>12 décembre 2024</w:t>
+                              <w:t>19 décembre 2024</w:t>
                             </w:r>
                           </w:p>
                           <w:p>
@@ -1354,7 +1354,7 @@
                           <w:sz w:val="16"/>
                           <w:szCs w:val="16"/>
                         </w:rPr>
-                        <w:t>12 décembre 2024</w:t>
+                        <w:t>19 décembre 2024</w:t>
                       </w:r>
                     </w:p>
                     <w:p>
@@ -5018,7 +5018,7 @@
                                 <w:sz w:val="16"/>
                                 <w:szCs w:val="16"/>
                               </w:rPr>
-                              <w:t xml:space="preserve"> dans la commune Libreville, BP : 768 immatriculée au Registre du Commerce et du Crédit Mobilier de LIBREVILLE sous le N°</w:t>
+                              <w:t xml:space="preserve"> dans la commune Libreville, BP : 556 immatriculée au Registre du Commerce et du Crédit Mobilier de LIBREVILLE sous le N°</w:t>
                             </w:r>
                             <w:r>
                               <w:rPr>
@@ -5052,7 +5052,7 @@
                                 <w:sz w:val="16"/>
                                 <w:szCs w:val="16"/>
                               </w:rPr>
-                              <w:t>7678 L</w:t>
+                              <w:t>77689 T</w:t>
                             </w:r>
                           </w:p>
                           <w:p>
@@ -5212,7 +5212,7 @@
                                 <w:sz w:val="16"/>
                                 <w:szCs w:val="16"/>
                               </w:rPr>
-                              <w:t xml:space="preserve">°W23L87871 </w:t>
+                              <w:t xml:space="preserve">°W23L76789 </w:t>
                             </w:r>
                             <w:r>
                               <w:rPr>
@@ -5239,7 +5239,7 @@
                                 <w:sz w:val="16"/>
                                 <w:szCs w:val="16"/>
                               </w:rPr>
-                              <w:t>01 septembre 2023,</w:t>
+                              <w:t>27 janvier 2022,</w:t>
                             </w:r>
                             <w:r>
                               <w:rPr>
@@ -5285,7 +5285,7 @@
                                 <w:sz w:val="16"/>
                                 <w:szCs w:val="16"/>
                               </w:rPr>
-                              <w:t xml:space="preserve">  077 12 81 90</w:t>
+                              <w:t xml:space="preserve">  0024177128190</w:t>
                             </w:r>
                             <w:r>
                               <w:rPr>
@@ -5933,7 +5933,7 @@
                           <w:sz w:val="16"/>
                           <w:szCs w:val="16"/>
                         </w:rPr>
-                        <w:t xml:space="preserve"> dans la commune Libreville, BP : 768 immatriculée au Registre du Commerce et du Crédit Mobilier de LIBREVILLE sous le N°</w:t>
+                        <w:t xml:space="preserve"> dans la commune Libreville, BP : 556 immatriculée au Registre du Commerce et du Crédit Mobilier de LIBREVILLE sous le N°</w:t>
                       </w:r>
                       <w:r>
                         <w:rPr>
@@ -5967,7 +5967,7 @@
                           <w:sz w:val="16"/>
                           <w:szCs w:val="16"/>
                         </w:rPr>
-                        <w:t>7678 L</w:t>
+                        <w:t>77689 T</w:t>
                       </w:r>
                     </w:p>
                     <w:p>
@@ -6127,7 +6127,7 @@
                           <w:sz w:val="16"/>
                           <w:szCs w:val="16"/>
                         </w:rPr>
-                        <w:t xml:space="preserve">°W23L87871 </w:t>
+                        <w:t xml:space="preserve">°W23L76789 </w:t>
                       </w:r>
                       <w:r>
                         <w:rPr>
@@ -6154,7 +6154,7 @@
                           <w:sz w:val="16"/>
                           <w:szCs w:val="16"/>
                         </w:rPr>
-                        <w:t>01 septembre 2023,</w:t>
+                        <w:t>27 janvier 2022,</w:t>
                       </w:r>
                       <w:r>
                         <w:rPr>
@@ -6200,7 +6200,7 @@
                           <w:sz w:val="16"/>
                           <w:szCs w:val="16"/>
                         </w:rPr>
-                        <w:t xml:space="preserve">  077 12 81 90</w:t>
+                        <w:t xml:space="preserve">  0024177128190</w:t>
                       </w:r>
                       <w:r>
                         <w:rPr>

--- a/public/RCCM-AMOUSSOU.docx
+++ b/public/RCCM-AMOUSSOU.docx
@@ -1,6 +1,6 @@
 
 <file path=word/document.xml><?xml version="1.0" encoding="utf-8"?>
-<w:document xmlns:wpc="http://schemas.microsoft.com/office/word/2010/wordprocessingCanvas" xmlns:cx="http://schemas.microsoft.com/office/drawing/2014/chartex" xmlns:cx1="http://schemas.microsoft.com/office/drawing/2015/9/8/chartex" xmlns:cx2="http://schemas.microsoft.com/office/drawing/2015/10/21/chartex" xmlns:cx3="http://schemas.microsoft.com/office/drawing/2016/5/9/chartex" xmlns:cx4="http://schemas.microsoft.com/office/drawing/2016/5/10/chartex" xmlns:cx5="http://schemas.microsoft.com/office/drawing/2016/5/11/chartex" xmlns:cx6="http://schemas.microsoft.com/office/drawing/2016/5/12/chartex" xmlns:cx7="http://schemas.microsoft.com/office/drawing/2016/5/13/chartex" xmlns:cx8="http://schemas.microsoft.com/office/drawing/2016/5/14/chartex" xmlns:mc="http://schemas.openxmlformats.org/markup-compatibility/2006" xmlns:aink="http://schemas.microsoft.com/office/drawing/2016/ink" xmlns:am3d="http://schemas.microsoft.com/office/drawing/2017/model3d" xmlns:o="urn:schemas-microsoft-com:office:office" xmlns:oel="http://schemas.microsoft.com/office/2019/extlst" xmlns:r="http://schemas.openxmlformats.org/officeDocument/2006/relationships" xmlns:m="http://schemas.openxmlformats.org/officeDocument/2006/math" xmlns:v="urn:schemas-microsoft-com:vml" xmlns:wp14="http://schemas.microsoft.com/office/word/2010/wordprocessingDrawing" xmlns:wp="http://schemas.openxmlformats.org/drawingml/2006/wordprocessingDrawing" xmlns:w10="urn:schemas-microsoft-com:office:word" xmlns:w="http://schemas.openxmlformats.org/wordprocessingml/2006/main" xmlns:w14="http://schemas.microsoft.com/office/word/2010/wordml" xmlns:w15="http://schemas.microsoft.com/office/word/2012/wordml" xmlns:w16cex="http://schemas.microsoft.com/office/word/2018/wordml/cex" xmlns:w16cid="http://schemas.microsoft.com/office/word/2016/wordml/cid" xmlns:w16="http://schemas.microsoft.com/office/word/2018/wordml" xmlns:w16du="http://schemas.microsoft.com/office/word/2023/wordml/word16du" xmlns:w16sdtdh="http://schemas.microsoft.com/office/word/2020/wordml/sdtdatahash" xmlns:w16se="http://schemas.microsoft.com/office/word/2015/wordml/symex" xmlns:wpg="http://schemas.microsoft.com/office/word/2010/wordprocessingGroup" xmlns:wpi="http://schemas.microsoft.com/office/word/2010/wordprocessingInk" xmlns:wne="http://schemas.microsoft.com/office/word/2006/wordml" xmlns:wps="http://schemas.microsoft.com/office/word/2010/wordprocessingShape" mc:Ignorable="w14 w15 w16se w16cid w16 w16cex w16sdtdh w16du wp14">
+<w:document xmlns:wpc="http://schemas.microsoft.com/office/word/2010/wordprocessingCanvas" xmlns:cx="http://schemas.microsoft.com/office/drawing/2014/chartex" xmlns:cx1="http://schemas.microsoft.com/office/drawing/2015/9/8/chartex" xmlns:cx2="http://schemas.microsoft.com/office/drawing/2015/10/21/chartex" xmlns:cx3="http://schemas.microsoft.com/office/drawing/2016/5/9/chartex" xmlns:cx4="http://schemas.microsoft.com/office/drawing/2016/5/10/chartex" xmlns:cx5="http://schemas.microsoft.com/office/drawing/2016/5/11/chartex" xmlns:cx6="http://schemas.microsoft.com/office/drawing/2016/5/12/chartex" xmlns:cx7="http://schemas.microsoft.com/office/drawing/2016/5/13/chartex" xmlns:cx8="http://schemas.microsoft.com/office/drawing/2016/5/14/chartex" xmlns:mc="http://schemas.openxmlformats.org/markup-compatibility/2006" xmlns:aink="http://schemas.microsoft.com/office/drawing/2016/ink" xmlns:am3d="http://schemas.microsoft.com/office/drawing/2017/model3d" xmlns:o="urn:schemas-microsoft-com:office:office" xmlns:oel="http://schemas.microsoft.com/office/2019/extlst" xmlns:r="http://schemas.openxmlformats.org/officeDocument/2006/relationships" xmlns:m="http://schemas.openxmlformats.org/officeDocument/2006/math" xmlns:v="urn:schemas-microsoft-com:vml" xmlns:wp14="http://schemas.microsoft.com/office/word/2010/wordprocessingDrawing" xmlns:wp="http://schemas.openxmlformats.org/drawingml/2006/wordprocessingDrawing" xmlns:w10="urn:schemas-microsoft-com:office:word" xmlns:w="http://schemas.openxmlformats.org/wordprocessingml/2006/main" xmlns:w14="http://schemas.microsoft.com/office/word/2010/wordml" xmlns:w15="http://schemas.microsoft.com/office/word/2012/wordml" xmlns:w16cex="http://schemas.microsoft.com/office/word/2018/wordml/cex" xmlns:w16cid="http://schemas.microsoft.com/office/word/2016/wordml/cid" xmlns:w16="http://schemas.microsoft.com/office/word/2018/wordml" xmlns:w16du="http://schemas.microsoft.com/office/word/2023/wordml/word16du" xmlns:w16sdtdh="http://schemas.microsoft.com/office/word/2020/wordml/sdtdatahash" xmlns:w16sdtfl="http://schemas.microsoft.com/office/word/2024/wordml/sdtformatlock" xmlns:w16se="http://schemas.microsoft.com/office/word/2015/wordml/symex" xmlns:wpg="http://schemas.microsoft.com/office/word/2010/wordprocessingGroup" xmlns:wpi="http://schemas.microsoft.com/office/word/2010/wordprocessingInk" xmlns:wne="http://schemas.microsoft.com/office/word/2006/wordml" xmlns:wps="http://schemas.microsoft.com/office/word/2010/wordprocessingShape" mc:Ignorable="w14 w15 w16se w16cid w16 w16cex w16sdtdh w16sdtfl w16du wp14">
   <w:body>
     <w:p>
       <w:pPr>
@@ -1240,7 +1240,7 @@
                                 <w:sz w:val="16"/>
                                 <w:szCs w:val="16"/>
                               </w:rPr>
-                              <w:t>19 décembre 2024</w:t>
+                              <w:t>28 août 2025</w:t>
                             </w:r>
                           </w:p>
                           <w:p>
@@ -1286,11 +1286,7 @@
           </mc:Choice>
           <mc:Fallback>
             <w:pict>
-              <v:shapetype w14:anchorId="1B4135E6" id="_x0000_t202" coordsize="21600,21600" o:spt="202" path="m,l,21600r21600,l21600,xe">
-                <v:stroke joinstyle="miter"/>
-                <v:path gradientshapeok="t" o:connecttype="rect"/>
-              </v:shapetype>
-              <v:shape id="Zone de texte 9" o:spid="_x0000_s1028" type="#_x0000_t202" style="position:absolute;margin-left:391.6pt;margin-top:700.8pt;width:2in;height:90pt;z-index:251666432;visibility:visible;mso-wrap-style:square;mso-width-percent:0;mso-height-percent:0;mso-wrap-distance-left:9pt;mso-wrap-distance-top:0;mso-wrap-distance-right:9pt;mso-wrap-distance-bottom:0;mso-position-horizontal:absolute;mso-position-horizontal-relative:text;mso-position-vertical:absolute;mso-position-vertical-relative:text;mso-width-percent:0;mso-height-percent:0;mso-width-relative:page;mso-height-relative:page;v-text-anchor:top" o:gfxdata="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" filled="f" stroked="f">
+              <v:shape w14:anchorId="1B4135E6" id="Zone de texte 9" o:spid="_x0000_s1028" type="#_x0000_t202" style="position:absolute;margin-left:391.6pt;margin-top:700.8pt;width:2in;height:90pt;z-index:251666432;visibility:visible;mso-wrap-style:square;mso-width-percent:0;mso-height-percent:0;mso-wrap-distance-left:9pt;mso-wrap-distance-top:0;mso-wrap-distance-right:9pt;mso-wrap-distance-bottom:0;mso-position-horizontal:absolute;mso-position-horizontal-relative:text;mso-position-vertical:absolute;mso-position-vertical-relative:text;mso-width-percent:0;mso-height-percent:0;mso-width-relative:page;mso-height-relative:page;v-text-anchor:top" o:gfxdata="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" filled="f" stroked="f">
                 <v:textbox inset=",7.2pt,,7.2pt">
                   <w:txbxContent>
                     <w:p>
@@ -1354,7 +1350,7 @@
                           <w:sz w:val="16"/>
                           <w:szCs w:val="16"/>
                         </w:rPr>
-                        <w:t>19 décembre 2024</w:t>
+                        <w:t>28 août 2025</w:t>
                       </w:r>
                     </w:p>
                     <w:p>
@@ -1911,7 +1907,7 @@
                                 <w:sz w:val="16"/>
                                 <w:szCs w:val="16"/>
                               </w:rPr>
-                              <w:t xml:space="preserve"> AMOUSSOU  KOFFI GILBERT </w:t>
+                              <w:t xml:space="preserve"> AMOUSSOU  GILBERT </w:t>
                             </w:r>
                             <w:r>
                               <w:rPr>
@@ -2195,7 +2191,7 @@
                           <w:sz w:val="16"/>
                           <w:szCs w:val="16"/>
                         </w:rPr>
-                        <w:t xml:space="preserve"> AMOUSSOU  KOFFI GILBERT </w:t>
+                        <w:t xml:space="preserve"> AMOUSSOU  GILBERT </w:t>
                       </w:r>
                       <w:r>
                         <w:rPr>
@@ -4889,27 +4885,90 @@
                                 <w:szCs w:val="16"/>
                                 <w:lang w:val="fr-SN"/>
                               </w:rPr>
-                              <w:t xml:space="preserve"> est représentée par Monsieur </w:t>
-                            </w:r>
-                            <w:r>
-                              <w:rPr>
-                                <w:rFonts w:ascii="Times New Roman" w:hAnsi="Times New Roman"/>
-                                <w:b/>
-                                <w:bCs/>
+                              <w:t xml:space="preserve"> est représentée par </w:t>
+                            </w:r>
+                            <w:r>
+                              <w:rPr>
+                                <w:rFonts w:ascii="Times New Roman" w:hAnsi="Times New Roman"/>
                                 <w:sz w:val="16"/>
                                 <w:szCs w:val="16"/>
                                 <w:lang w:val="fr-SN"/>
                               </w:rPr>
-                              <w:t>El Hadji Mamadou FAYE</w:t>
-                            </w:r>
-                            <w:r>
-                              <w:rPr>
-                                <w:rFonts w:ascii="Times New Roman" w:hAnsi="Times New Roman"/>
+                              <w:t xml:space="preserve">Madame </w:t>
+                            </w:r>
+                            <w:r>
+                              <w:rPr>
+                                <w:rFonts w:ascii="Times New Roman" w:hAnsi="Times New Roman"/>
+                                <w:b/>
+                                <w:bCs/>
                                 <w:sz w:val="16"/>
                                 <w:szCs w:val="16"/>
                                 <w:lang w:val="fr-SN"/>
                               </w:rPr>
-                              <w:t>, son Directeur Général</w:t>
+                              <w:t>Jenny MVOU</w:t>
+                            </w:r>
+                            <w:r>
+                              <w:rPr>
+                                <w:rFonts w:ascii="Times New Roman" w:hAnsi="Times New Roman"/>
+                                <w:sz w:val="16"/>
+                                <w:szCs w:val="16"/>
+                                <w:lang w:val="fr-SN"/>
+                              </w:rPr>
+                              <w:t>, s</w:t>
+                            </w:r>
+                            <w:r>
+                              <w:rPr>
+                                <w:rFonts w:ascii="Times New Roman" w:hAnsi="Times New Roman"/>
+                                <w:sz w:val="16"/>
+                                <w:szCs w:val="16"/>
+                                <w:lang w:val="fr-SN"/>
+                              </w:rPr>
+                              <w:t>a</w:t>
+                            </w:r>
+                            <w:r>
+                              <w:rPr>
+                                <w:rFonts w:ascii="Times New Roman" w:hAnsi="Times New Roman"/>
+                                <w:sz w:val="16"/>
+                                <w:szCs w:val="16"/>
+                                <w:lang w:val="fr-SN"/>
+                              </w:rPr>
+                              <w:t xml:space="preserve"> Directr</w:t>
+                            </w:r>
+                            <w:r>
+                              <w:rPr>
+                                <w:rFonts w:ascii="Times New Roman" w:hAnsi="Times New Roman"/>
+                                <w:sz w:val="16"/>
+                                <w:szCs w:val="16"/>
+                                <w:lang w:val="fr-SN"/>
+                              </w:rPr>
+                              <w:t>ice</w:t>
+                            </w:r>
+                            <w:r>
+                              <w:rPr>
+                                <w:rFonts w:ascii="Times New Roman" w:hAnsi="Times New Roman"/>
+                                <w:sz w:val="16"/>
+                                <w:szCs w:val="16"/>
+                                <w:lang w:val="fr-SN"/>
+                              </w:rPr>
+                              <w:t xml:space="preserve"> Général</w:t>
+                            </w:r>
+                            <w:r>
+                              <w:rPr>
+                                <w:rFonts w:ascii="Times New Roman" w:hAnsi="Times New Roman"/>
+                                <w:sz w:val="16"/>
+                                <w:szCs w:val="16"/>
+                                <w:lang w:val="fr-SN"/>
+                              </w:rPr>
+                              <w:t>e</w:t>
+                            </w:r>
+                            <w:r>
+                              <w:rPr>
+                                <w:rFonts w:ascii="Times New Roman" w:hAnsi="Times New Roman"/>
+                                <w:sz w:val="16"/>
+                                <w:szCs w:val="16"/>
+                                <w:lang w:val="fr-SN"/>
+                              </w:rPr>
+                              <w:t xml:space="preserve"> Adjointe</w:t>
                             </w:r>
                           </w:p>
                           <w:p>
@@ -4953,9 +5012,9 @@
                                 <w:lang w:val="fr-GA"/>
                               </w:rPr>
                             </w:pPr>
-                            <w:bookmarkStart w:id="4" w:name="_Hlk178785487"/>
-                            <w:bookmarkStart w:id="5" w:name="_Hlk179449245"/>
-                            <w:bookmarkStart w:id="6" w:name="_Hlk179449677"/>
+                            <w:bookmarkStart w:id="8" w:name="_Hlk179449245"/>
+                            <w:bookmarkStart w:id="9" w:name="_Hlk179449677"/>
+                            <w:bookmarkStart w:id="10" w:name="_Hlk178785487"/>
                             <w:r>
                               <w:rPr>
                                 <w:rFonts w:ascii="Times New Roman" w:hAnsi="Times New Roman"/>
@@ -4965,7 +5024,7 @@
                               </w:rPr>
                               <w:t>ETS KOFFI</w:t>
                             </w:r>
-                            <w:bookmarkEnd w:id="5"/>
+                            <w:bookmarkEnd w:id="8"/>
                             <w:r>
                               <w:rPr>
                                 <w:rFonts w:ascii="Times New Roman" w:hAnsi="Times New Roman"/>
@@ -4975,7 +5034,7 @@
                               </w:rPr>
                               <w:t xml:space="preserve"> </w:t>
                             </w:r>
-                            <w:bookmarkEnd w:id="6"/>
+                            <w:bookmarkEnd w:id="9"/>
                             <w:r>
                               <w:rPr>
                                 <w:rFonts w:ascii="Times New Roman" w:hAnsi="Times New Roman"/>
@@ -5018,7 +5077,7 @@
                                 <w:sz w:val="16"/>
                                 <w:szCs w:val="16"/>
                               </w:rPr>
-                              <w:t xml:space="preserve"> dans la commune Libreville, BP : 556 immatriculée au Registre du Commerce et du Crédit Mobilier de LIBREVILLE sous le N°</w:t>
+                              <w:t xml:space="preserve"> dans la commune Akanda, BP : 5640 immatriculée au Registre du Commerce et du Crédit Mobilier de LIBREVILLE sous le N°</w:t>
                             </w:r>
                             <w:r>
                               <w:rPr>
@@ -5052,7 +5111,7 @@
                                 <w:sz w:val="16"/>
                                 <w:szCs w:val="16"/>
                               </w:rPr>
-                              <w:t>77689 T</w:t>
+                              <w:t>445676-N</w:t>
                             </w:r>
                           </w:p>
                           <w:p>
@@ -5065,7 +5124,7 @@
                                 <w:szCs w:val="16"/>
                               </w:rPr>
                             </w:pPr>
-                            <w:bookmarkStart w:id="7" w:name="_Hlk181885856"/>
+                            <w:bookmarkStart w:id="11" w:name="_Hlk181885856"/>
                             <w:r>
                               <w:rPr>
                                 <w:rFonts w:ascii="Times New Roman" w:hAnsi="Times New Roman"/>
@@ -5109,9 +5168,9 @@
                               </w:rPr>
                               <w:t xml:space="preserve">est représentée par </w:t>
                             </w:r>
-                            <w:bookmarkStart w:id="8" w:name="_Hlk181197905"/>
-                            <w:bookmarkStart w:id="9" w:name="_Hlk49521867"/>
-                            <w:bookmarkStart w:id="10" w:name="_Hlk183016279"/>
+                            <w:bookmarkStart w:id="12" w:name="_Hlk183016279"/>
+                            <w:bookmarkStart w:id="13" w:name="_Hlk181197905"/>
+                            <w:bookmarkStart w:id="14" w:name="_Hlk49521867"/>
                             <w:r>
                               <w:rPr>
                                 <w:rFonts w:ascii="Times New Roman" w:hAnsi="Times New Roman"/>
@@ -5128,9 +5187,9 @@
                                 <w:sz w:val="16"/>
                                 <w:szCs w:val="16"/>
                               </w:rPr>
-                              <w:t xml:space="preserve"> AMOUSSOU  KOFFI GILBERT </w:t>
-                            </w:r>
-                            <w:bookmarkEnd w:id="10"/>
+                              <w:t xml:space="preserve"> AMOUSSOU  GILBERT </w:t>
+                            </w:r>
+                            <w:bookmarkEnd w:id="12"/>
                             <w:r>
                               <w:rPr>
                                 <w:rFonts w:ascii="Times New Roman" w:hAnsi="Times New Roman"/>
@@ -5167,7 +5226,7 @@
                               </w:rPr>
                               <w:t xml:space="preserve">  KPOMASSE, </w:t>
                             </w:r>
-                            <w:bookmarkEnd w:id="8"/>
+                            <w:bookmarkEnd w:id="13"/>
                             <w:r>
                               <w:rPr>
                                 <w:rFonts w:ascii="Times New Roman" w:hAnsi="Times New Roman"/>
@@ -5176,7 +5235,7 @@
                               </w:rPr>
                               <w:t xml:space="preserve">titulaire </w:t>
                             </w:r>
-                            <w:bookmarkEnd w:id="9"/>
+                            <w:bookmarkEnd w:id="14"/>
                             <w:r>
                               <w:rPr>
                                 <w:rFonts w:ascii="Times New Roman" w:hAnsi="Times New Roman"/>
@@ -5185,16 +5244,16 @@
                               </w:rPr>
                               <w:t xml:space="preserve">du </w:t>
                             </w:r>
-                            <w:bookmarkStart w:id="11" w:name="_Hlk181197954"/>
-                            <w:r>
-                              <w:rPr>
-                                <w:rFonts w:ascii="Times New Roman" w:hAnsi="Times New Roman"/>
-                                <w:b/>
-                                <w:bCs/>
-                                <w:sz w:val="16"/>
-                                <w:szCs w:val="16"/>
-                              </w:rPr>
-                              <w:t>Carte de séjour</w:t>
+                            <w:bookmarkStart w:id="15" w:name="_Hlk181197954"/>
+                            <w:r>
+                              <w:rPr>
+                                <w:rFonts w:ascii="Times New Roman" w:hAnsi="Times New Roman"/>
+                                <w:b/>
+                                <w:bCs/>
+                                <w:sz w:val="16"/>
+                                <w:szCs w:val="16"/>
+                              </w:rPr>
+                              <w:t>carte de séjour</w:t>
                             </w:r>
                             <w:r>
                               <w:rPr>
@@ -5212,7 +5271,7 @@
                                 <w:sz w:val="16"/>
                                 <w:szCs w:val="16"/>
                               </w:rPr>
-                              <w:t xml:space="preserve">°W23L76789 </w:t>
+                              <w:t xml:space="preserve">°GA-LBV-01-2022-A10-00217 </w:t>
                             </w:r>
                             <w:r>
                               <w:rPr>
@@ -5222,6 +5281,89 @@
                               </w:rPr>
                               <w:t xml:space="preserve">  </w:t>
                             </w:r>
+                            <w:bookmarkEnd w:id="15"/>
+                            <w:r>
+                              <w:rPr>
+                                <w:rFonts w:ascii="Times New Roman" w:hAnsi="Times New Roman"/>
+                                <w:sz w:val="16"/>
+                                <w:szCs w:val="16"/>
+                              </w:rPr>
+                              <w:t xml:space="preserve">délivré le </w:t>
+                            </w:r>
+                            <w:r>
+                              <w:rPr>
+                                <w:rFonts w:ascii="Times New Roman" w:hAnsi="Times New Roman"/>
+                                <w:b/>
+                                <w:bCs/>
+                                <w:sz w:val="16"/>
+                                <w:szCs w:val="16"/>
+                              </w:rPr>
+                              <w:t>27 janvier 2022,</w:t>
+                            </w:r>
+                            <w:r>
+                              <w:rPr>
+                                <w:rFonts w:ascii="Times New Roman" w:hAnsi="Times New Roman"/>
+                                <w:sz w:val="16"/>
+                                <w:szCs w:val="16"/>
+                              </w:rPr>
+                              <w:t xml:space="preserve"> domiciliée à </w:t>
+                            </w:r>
+                            <w:r>
+                              <w:rPr>
+                                <w:rFonts w:ascii="Times New Roman" w:hAnsi="Times New Roman"/>
+                                <w:b/>
+                                <w:bCs/>
+                                <w:sz w:val="16"/>
+                                <w:szCs w:val="16"/>
+                              </w:rPr>
+                              <w:t>NZENG-AYONG (ENTRÉE DU CANAL APRÈS LA MAIRIE)</w:t>
+                            </w:r>
+                            <w:r>
+                              <w:rPr>
+                                <w:rFonts w:ascii="Times New Roman" w:hAnsi="Times New Roman"/>
+                                <w:b/>
+                                <w:bCs/>
+                                <w:sz w:val="16"/>
+                                <w:szCs w:val="16"/>
+                              </w:rPr>
+                              <w:t xml:space="preserve"> </w:t>
+                            </w:r>
+                            <w:r>
+                              <w:rPr>
+                                <w:rFonts w:ascii="Times New Roman" w:hAnsi="Times New Roman"/>
+                                <w:sz w:val="16"/>
+                                <w:szCs w:val="16"/>
+                              </w:rPr>
+                              <w:t>et répondant au</w:t>
+                            </w:r>
+                            <w:r>
+                              <w:rPr>
+                                <w:rFonts w:ascii="Times New Roman" w:hAnsi="Times New Roman"/>
+                                <w:b/>
+                                <w:bCs/>
+                                <w:sz w:val="16"/>
+                                <w:szCs w:val="16"/>
+                              </w:rPr>
+                              <w:t xml:space="preserve">  0024177128190</w:t>
+                            </w:r>
+                            <w:r>
+                              <w:rPr>
+                                <w:rFonts w:ascii="Times New Roman" w:hAnsi="Times New Roman"/>
+                                <w:b/>
+                                <w:bCs/>
+                                <w:sz w:val="16"/>
+                                <w:szCs w:val="16"/>
+                              </w:rPr>
+                              <w:t>,</w:t>
+                            </w:r>
+                            <w:r>
+                              <w:rPr>
+                                <w:rFonts w:ascii="Times New Roman" w:hAnsi="Times New Roman"/>
+                                <w:sz w:val="16"/>
+                                <w:szCs w:val="16"/>
+                              </w:rPr>
+                              <w:t xml:space="preserve"> gérant ayant pleins pouvoirs à l'effet des présentes</w:t>
+                            </w:r>
                             <w:bookmarkEnd w:id="11"/>
                             <w:r>
                               <w:rPr>
@@ -5229,93 +5371,10 @@
                                 <w:sz w:val="16"/>
                                 <w:szCs w:val="16"/>
                               </w:rPr>
-                              <w:t xml:space="preserve">délivré le </w:t>
-                            </w:r>
-                            <w:r>
-                              <w:rPr>
-                                <w:rFonts w:ascii="Times New Roman" w:hAnsi="Times New Roman"/>
-                                <w:b/>
-                                <w:bCs/>
-                                <w:sz w:val="16"/>
-                                <w:szCs w:val="16"/>
-                              </w:rPr>
-                              <w:t>27 janvier 2022,</w:t>
-                            </w:r>
-                            <w:r>
-                              <w:rPr>
-                                <w:rFonts w:ascii="Times New Roman" w:hAnsi="Times New Roman"/>
-                                <w:sz w:val="16"/>
-                                <w:szCs w:val="16"/>
-                              </w:rPr>
-                              <w:t xml:space="preserve"> domiciliée à </w:t>
-                            </w:r>
-                            <w:r>
-                              <w:rPr>
-                                <w:rFonts w:ascii="Times New Roman" w:hAnsi="Times New Roman"/>
-                                <w:b/>
-                                <w:bCs/>
-                                <w:sz w:val="16"/>
-                                <w:szCs w:val="16"/>
-                              </w:rPr>
-                              <w:t>NZENG-AYONG (ENTRÉE DU CANAL APRÈS LA MAIRIE)</w:t>
-                            </w:r>
-                            <w:r>
-                              <w:rPr>
-                                <w:rFonts w:ascii="Times New Roman" w:hAnsi="Times New Roman"/>
-                                <w:b/>
-                                <w:bCs/>
-                                <w:sz w:val="16"/>
-                                <w:szCs w:val="16"/>
-                              </w:rPr>
-                              <w:t xml:space="preserve"> </w:t>
-                            </w:r>
-                            <w:r>
-                              <w:rPr>
-                                <w:rFonts w:ascii="Times New Roman" w:hAnsi="Times New Roman"/>
-                                <w:sz w:val="16"/>
-                                <w:szCs w:val="16"/>
-                              </w:rPr>
-                              <w:t>et répondant au</w:t>
-                            </w:r>
-                            <w:r>
-                              <w:rPr>
-                                <w:rFonts w:ascii="Times New Roman" w:hAnsi="Times New Roman"/>
-                                <w:b/>
-                                <w:bCs/>
-                                <w:sz w:val="16"/>
-                                <w:szCs w:val="16"/>
-                              </w:rPr>
-                              <w:t xml:space="preserve">  0024177128190</w:t>
-                            </w:r>
-                            <w:r>
-                              <w:rPr>
-                                <w:rFonts w:ascii="Times New Roman" w:hAnsi="Times New Roman"/>
-                                <w:b/>
-                                <w:bCs/>
-                                <w:sz w:val="16"/>
-                                <w:szCs w:val="16"/>
-                              </w:rPr>
                               <w:t>,</w:t>
                             </w:r>
-                            <w:r>
-                              <w:rPr>
-                                <w:rFonts w:ascii="Times New Roman" w:hAnsi="Times New Roman"/>
-                                <w:sz w:val="16"/>
-                                <w:szCs w:val="16"/>
-                              </w:rPr>
-                              <w:t xml:space="preserve"> gérant ayant pleins pouvoirs à l'effet des présentes</w:t>
-                            </w:r>
-                            <w:bookmarkEnd w:id="7"/>
-                            <w:r>
-                              <w:rPr>
-                                <w:rFonts w:ascii="Times New Roman" w:hAnsi="Times New Roman"/>
-                                <w:sz w:val="16"/>
-                                <w:szCs w:val="16"/>
-                              </w:rPr>
-                              <w:t>,</w:t>
-                            </w:r>
                           </w:p>
-                          <w:bookmarkEnd w:id="4"/>
+                          <w:bookmarkEnd w:id="10"/>
                           <w:p>
                             <w:pPr>
                               <w:jc w:val="both"/>
@@ -5804,27 +5863,90 @@
                           <w:szCs w:val="16"/>
                           <w:lang w:val="fr-SN"/>
                         </w:rPr>
-                        <w:t xml:space="preserve"> est représentée par Monsieur </w:t>
-                      </w:r>
-                      <w:r>
-                        <w:rPr>
-                          <w:rFonts w:ascii="Times New Roman" w:hAnsi="Times New Roman"/>
-                          <w:b/>
-                          <w:bCs/>
+                        <w:t xml:space="preserve"> est représentée par </w:t>
+                      </w:r>
+                      <w:r>
+                        <w:rPr>
+                          <w:rFonts w:ascii="Times New Roman" w:hAnsi="Times New Roman"/>
                           <w:sz w:val="16"/>
                           <w:szCs w:val="16"/>
                           <w:lang w:val="fr-SN"/>
                         </w:rPr>
-                        <w:t>El Hadji Mamadou FAYE</w:t>
-                      </w:r>
-                      <w:r>
-                        <w:rPr>
-                          <w:rFonts w:ascii="Times New Roman" w:hAnsi="Times New Roman"/>
+                        <w:t xml:space="preserve">Madame </w:t>
+                      </w:r>
+                      <w:r>
+                        <w:rPr>
+                          <w:rFonts w:ascii="Times New Roman" w:hAnsi="Times New Roman"/>
+                          <w:b/>
+                          <w:bCs/>
                           <w:sz w:val="16"/>
                           <w:szCs w:val="16"/>
                           <w:lang w:val="fr-SN"/>
                         </w:rPr>
-                        <w:t>, son Directeur Général</w:t>
+                        <w:t>Jenny MVOU</w:t>
+                      </w:r>
+                      <w:r>
+                        <w:rPr>
+                          <w:rFonts w:ascii="Times New Roman" w:hAnsi="Times New Roman"/>
+                          <w:sz w:val="16"/>
+                          <w:szCs w:val="16"/>
+                          <w:lang w:val="fr-SN"/>
+                        </w:rPr>
+                        <w:t>, s</w:t>
+                      </w:r>
+                      <w:r>
+                        <w:rPr>
+                          <w:rFonts w:ascii="Times New Roman" w:hAnsi="Times New Roman"/>
+                          <w:sz w:val="16"/>
+                          <w:szCs w:val="16"/>
+                          <w:lang w:val="fr-SN"/>
+                        </w:rPr>
+                        <w:t>a</w:t>
+                      </w:r>
+                      <w:r>
+                        <w:rPr>
+                          <w:rFonts w:ascii="Times New Roman" w:hAnsi="Times New Roman"/>
+                          <w:sz w:val="16"/>
+                          <w:szCs w:val="16"/>
+                          <w:lang w:val="fr-SN"/>
+                        </w:rPr>
+                        <w:t xml:space="preserve"> Directr</w:t>
+                      </w:r>
+                      <w:r>
+                        <w:rPr>
+                          <w:rFonts w:ascii="Times New Roman" w:hAnsi="Times New Roman"/>
+                          <w:sz w:val="16"/>
+                          <w:szCs w:val="16"/>
+                          <w:lang w:val="fr-SN"/>
+                        </w:rPr>
+                        <w:t>ice</w:t>
+                      </w:r>
+                      <w:r>
+                        <w:rPr>
+                          <w:rFonts w:ascii="Times New Roman" w:hAnsi="Times New Roman"/>
+                          <w:sz w:val="16"/>
+                          <w:szCs w:val="16"/>
+                          <w:lang w:val="fr-SN"/>
+                        </w:rPr>
+                        <w:t xml:space="preserve"> Général</w:t>
+                      </w:r>
+                      <w:r>
+                        <w:rPr>
+                          <w:rFonts w:ascii="Times New Roman" w:hAnsi="Times New Roman"/>
+                          <w:sz w:val="16"/>
+                          <w:szCs w:val="16"/>
+                          <w:lang w:val="fr-SN"/>
+                        </w:rPr>
+                        <w:t>e</w:t>
+                      </w:r>
+                      <w:r>
+                        <w:rPr>
+                          <w:rFonts w:ascii="Times New Roman" w:hAnsi="Times New Roman"/>
+                          <w:sz w:val="16"/>
+                          <w:szCs w:val="16"/>
+                          <w:lang w:val="fr-SN"/>
+                        </w:rPr>
+                        <w:t xml:space="preserve"> Adjointe</w:t>
                       </w:r>
                     </w:p>
                     <w:p>
@@ -5868,9 +5990,9 @@
                           <w:lang w:val="fr-GA"/>
                         </w:rPr>
                       </w:pPr>
-                      <w:bookmarkStart w:id="12" w:name="_Hlk178785487"/>
-                      <w:bookmarkStart w:id="13" w:name="_Hlk179449245"/>
-                      <w:bookmarkStart w:id="14" w:name="_Hlk179449677"/>
+                      <w:bookmarkStart w:id="16" w:name="_Hlk179449245"/>
+                      <w:bookmarkStart w:id="17" w:name="_Hlk179449677"/>
+                      <w:bookmarkStart w:id="18" w:name="_Hlk178785487"/>
                       <w:r>
                         <w:rPr>
                           <w:rFonts w:ascii="Times New Roman" w:hAnsi="Times New Roman"/>
@@ -5880,7 +6002,7 @@
                         </w:rPr>
                         <w:t>ETS KOFFI</w:t>
                       </w:r>
-                      <w:bookmarkEnd w:id="13"/>
+                      <w:bookmarkEnd w:id="16"/>
                       <w:r>
                         <w:rPr>
                           <w:rFonts w:ascii="Times New Roman" w:hAnsi="Times New Roman"/>
@@ -5890,7 +6012,7 @@
                         </w:rPr>
                         <w:t xml:space="preserve"> </w:t>
                       </w:r>
-                      <w:bookmarkEnd w:id="14"/>
+                      <w:bookmarkEnd w:id="17"/>
                       <w:r>
                         <w:rPr>
                           <w:rFonts w:ascii="Times New Roman" w:hAnsi="Times New Roman"/>
@@ -5933,7 +6055,7 @@
                           <w:sz w:val="16"/>
                           <w:szCs w:val="16"/>
                         </w:rPr>
-                        <w:t xml:space="preserve"> dans la commune Libreville, BP : 556 immatriculée au Registre du Commerce et du Crédit Mobilier de LIBREVILLE sous le N°</w:t>
+                        <w:t xml:space="preserve"> dans la commune Akanda, BP : 5640 immatriculée au Registre du Commerce et du Crédit Mobilier de LIBREVILLE sous le N°</w:t>
                       </w:r>
                       <w:r>
                         <w:rPr>
@@ -5967,7 +6089,7 @@
                           <w:sz w:val="16"/>
                           <w:szCs w:val="16"/>
                         </w:rPr>
-                        <w:t>77689 T</w:t>
+                        <w:t>445676-N</w:t>
                       </w:r>
                     </w:p>
                     <w:p>
@@ -5980,7 +6102,7 @@
                           <w:szCs w:val="16"/>
                         </w:rPr>
                       </w:pPr>
-                      <w:bookmarkStart w:id="15" w:name="_Hlk181885856"/>
+                      <w:bookmarkStart w:id="19" w:name="_Hlk181885856"/>
                       <w:r>
                         <w:rPr>
                           <w:rFonts w:ascii="Times New Roman" w:hAnsi="Times New Roman"/>
@@ -6024,9 +6146,9 @@
                         </w:rPr>
                         <w:t xml:space="preserve">est représentée par </w:t>
                       </w:r>
-                      <w:bookmarkStart w:id="16" w:name="_Hlk181197905"/>
-                      <w:bookmarkStart w:id="17" w:name="_Hlk49521867"/>
-                      <w:bookmarkStart w:id="18" w:name="_Hlk183016279"/>
+                      <w:bookmarkStart w:id="20" w:name="_Hlk183016279"/>
+                      <w:bookmarkStart w:id="21" w:name="_Hlk181197905"/>
+                      <w:bookmarkStart w:id="22" w:name="_Hlk49521867"/>
                       <w:r>
                         <w:rPr>
                           <w:rFonts w:ascii="Times New Roman" w:hAnsi="Times New Roman"/>
@@ -6043,9 +6165,9 @@
                           <w:sz w:val="16"/>
                           <w:szCs w:val="16"/>
                         </w:rPr>
-                        <w:t xml:space="preserve"> AMOUSSOU  KOFFI GILBERT </w:t>
-                      </w:r>
-                      <w:bookmarkEnd w:id="18"/>
+                        <w:t xml:space="preserve"> AMOUSSOU  GILBERT </w:t>
+                      </w:r>
+                      <w:bookmarkEnd w:id="20"/>
                       <w:r>
                         <w:rPr>
                           <w:rFonts w:ascii="Times New Roman" w:hAnsi="Times New Roman"/>
@@ -6082,7 +6204,7 @@
                         </w:rPr>
                         <w:t xml:space="preserve">  KPOMASSE, </w:t>
                       </w:r>
-                      <w:bookmarkEnd w:id="16"/>
+                      <w:bookmarkEnd w:id="21"/>
                       <w:r>
                         <w:rPr>
                           <w:rFonts w:ascii="Times New Roman" w:hAnsi="Times New Roman"/>
@@ -6091,7 +6213,7 @@
                         </w:rPr>
                         <w:t xml:space="preserve">titulaire </w:t>
                       </w:r>
-                      <w:bookmarkEnd w:id="17"/>
+                      <w:bookmarkEnd w:id="22"/>
                       <w:r>
                         <w:rPr>
                           <w:rFonts w:ascii="Times New Roman" w:hAnsi="Times New Roman"/>
@@ -6100,16 +6222,16 @@
                         </w:rPr>
                         <w:t xml:space="preserve">du </w:t>
                       </w:r>
-                      <w:bookmarkStart w:id="19" w:name="_Hlk181197954"/>
-                      <w:r>
-                        <w:rPr>
-                          <w:rFonts w:ascii="Times New Roman" w:hAnsi="Times New Roman"/>
-                          <w:b/>
-                          <w:bCs/>
-                          <w:sz w:val="16"/>
-                          <w:szCs w:val="16"/>
-                        </w:rPr>
-                        <w:t>Carte de séjour</w:t>
+                      <w:bookmarkStart w:id="23" w:name="_Hlk181197954"/>
+                      <w:r>
+                        <w:rPr>
+                          <w:rFonts w:ascii="Times New Roman" w:hAnsi="Times New Roman"/>
+                          <w:b/>
+                          <w:bCs/>
+                          <w:sz w:val="16"/>
+                          <w:szCs w:val="16"/>
+                        </w:rPr>
+                        <w:t>carte de séjour</w:t>
                       </w:r>
                       <w:r>
                         <w:rPr>
@@ -6127,7 +6249,7 @@
                           <w:sz w:val="16"/>
                           <w:szCs w:val="16"/>
                         </w:rPr>
-                        <w:t xml:space="preserve">°W23L76789 </w:t>
+                        <w:t xml:space="preserve">°GA-LBV-01-2022-A10-00217 </w:t>
                       </w:r>
                       <w:r>
                         <w:rPr>
@@ -6137,6 +6259,89 @@
                         </w:rPr>
                         <w:t xml:space="preserve">  </w:t>
                       </w:r>
+                      <w:bookmarkEnd w:id="23"/>
+                      <w:r>
+                        <w:rPr>
+                          <w:rFonts w:ascii="Times New Roman" w:hAnsi="Times New Roman"/>
+                          <w:sz w:val="16"/>
+                          <w:szCs w:val="16"/>
+                        </w:rPr>
+                        <w:t xml:space="preserve">délivré le </w:t>
+                      </w:r>
+                      <w:r>
+                        <w:rPr>
+                          <w:rFonts w:ascii="Times New Roman" w:hAnsi="Times New Roman"/>
+                          <w:b/>
+                          <w:bCs/>
+                          <w:sz w:val="16"/>
+                          <w:szCs w:val="16"/>
+                        </w:rPr>
+                        <w:t>27 janvier 2022,</w:t>
+                      </w:r>
+                      <w:r>
+                        <w:rPr>
+                          <w:rFonts w:ascii="Times New Roman" w:hAnsi="Times New Roman"/>
+                          <w:sz w:val="16"/>
+                          <w:szCs w:val="16"/>
+                        </w:rPr>
+                        <w:t xml:space="preserve"> domiciliée à </w:t>
+                      </w:r>
+                      <w:r>
+                        <w:rPr>
+                          <w:rFonts w:ascii="Times New Roman" w:hAnsi="Times New Roman"/>
+                          <w:b/>
+                          <w:bCs/>
+                          <w:sz w:val="16"/>
+                          <w:szCs w:val="16"/>
+                        </w:rPr>
+                        <w:t>NZENG-AYONG (ENTRÉE DU CANAL APRÈS LA MAIRIE)</w:t>
+                      </w:r>
+                      <w:r>
+                        <w:rPr>
+                          <w:rFonts w:ascii="Times New Roman" w:hAnsi="Times New Roman"/>
+                          <w:b/>
+                          <w:bCs/>
+                          <w:sz w:val="16"/>
+                          <w:szCs w:val="16"/>
+                        </w:rPr>
+                        <w:t xml:space="preserve"> </w:t>
+                      </w:r>
+                      <w:r>
+                        <w:rPr>
+                          <w:rFonts w:ascii="Times New Roman" w:hAnsi="Times New Roman"/>
+                          <w:sz w:val="16"/>
+                          <w:szCs w:val="16"/>
+                        </w:rPr>
+                        <w:t>et répondant au</w:t>
+                      </w:r>
+                      <w:r>
+                        <w:rPr>
+                          <w:rFonts w:ascii="Times New Roman" w:hAnsi="Times New Roman"/>
+                          <w:b/>
+                          <w:bCs/>
+                          <w:sz w:val="16"/>
+                          <w:szCs w:val="16"/>
+                        </w:rPr>
+                        <w:t xml:space="preserve">  0024177128190</w:t>
+                      </w:r>
+                      <w:r>
+                        <w:rPr>
+                          <w:rFonts w:ascii="Times New Roman" w:hAnsi="Times New Roman"/>
+                          <w:b/>
+                          <w:bCs/>
+                          <w:sz w:val="16"/>
+                          <w:szCs w:val="16"/>
+                        </w:rPr>
+                        <w:t>,</w:t>
+                      </w:r>
+                      <w:r>
+                        <w:rPr>
+                          <w:rFonts w:ascii="Times New Roman" w:hAnsi="Times New Roman"/>
+                          <w:sz w:val="16"/>
+                          <w:szCs w:val="16"/>
+                        </w:rPr>
+                        <w:t xml:space="preserve"> gérant ayant pleins pouvoirs à l'effet des présentes</w:t>
+                      </w:r>
                       <w:bookmarkEnd w:id="19"/>
                       <w:r>
                         <w:rPr>
@@ -6144,93 +6349,10 @@
                           <w:sz w:val="16"/>
                           <w:szCs w:val="16"/>
                         </w:rPr>
-                        <w:t xml:space="preserve">délivré le </w:t>
-                      </w:r>
-                      <w:r>
-                        <w:rPr>
-                          <w:rFonts w:ascii="Times New Roman" w:hAnsi="Times New Roman"/>
-                          <w:b/>
-                          <w:bCs/>
-                          <w:sz w:val="16"/>
-                          <w:szCs w:val="16"/>
-                        </w:rPr>
-                        <w:t>27 janvier 2022,</w:t>
-                      </w:r>
-                      <w:r>
-                        <w:rPr>
-                          <w:rFonts w:ascii="Times New Roman" w:hAnsi="Times New Roman"/>
-                          <w:sz w:val="16"/>
-                          <w:szCs w:val="16"/>
-                        </w:rPr>
-                        <w:t xml:space="preserve"> domiciliée à </w:t>
-                      </w:r>
-                      <w:r>
-                        <w:rPr>
-                          <w:rFonts w:ascii="Times New Roman" w:hAnsi="Times New Roman"/>
-                          <w:b/>
-                          <w:bCs/>
-                          <w:sz w:val="16"/>
-                          <w:szCs w:val="16"/>
-                        </w:rPr>
-                        <w:t>NZENG-AYONG (ENTRÉE DU CANAL APRÈS LA MAIRIE)</w:t>
-                      </w:r>
-                      <w:r>
-                        <w:rPr>
-                          <w:rFonts w:ascii="Times New Roman" w:hAnsi="Times New Roman"/>
-                          <w:b/>
-                          <w:bCs/>
-                          <w:sz w:val="16"/>
-                          <w:szCs w:val="16"/>
-                        </w:rPr>
-                        <w:t xml:space="preserve"> </w:t>
-                      </w:r>
-                      <w:r>
-                        <w:rPr>
-                          <w:rFonts w:ascii="Times New Roman" w:hAnsi="Times New Roman"/>
-                          <w:sz w:val="16"/>
-                          <w:szCs w:val="16"/>
-                        </w:rPr>
-                        <w:t>et répondant au</w:t>
-                      </w:r>
-                      <w:r>
-                        <w:rPr>
-                          <w:rFonts w:ascii="Times New Roman" w:hAnsi="Times New Roman"/>
-                          <w:b/>
-                          <w:bCs/>
-                          <w:sz w:val="16"/>
-                          <w:szCs w:val="16"/>
-                        </w:rPr>
-                        <w:t xml:space="preserve">  0024177128190</w:t>
-                      </w:r>
-                      <w:r>
-                        <w:rPr>
-                          <w:rFonts w:ascii="Times New Roman" w:hAnsi="Times New Roman"/>
-                          <w:b/>
-                          <w:bCs/>
-                          <w:sz w:val="16"/>
-                          <w:szCs w:val="16"/>
-                        </w:rPr>
                         <w:t>,</w:t>
                       </w:r>
-                      <w:r>
-                        <w:rPr>
-                          <w:rFonts w:ascii="Times New Roman" w:hAnsi="Times New Roman"/>
-                          <w:sz w:val="16"/>
-                          <w:szCs w:val="16"/>
-                        </w:rPr>
-                        <w:t xml:space="preserve"> gérant ayant pleins pouvoirs à l'effet des présentes</w:t>
-                      </w:r>
-                      <w:bookmarkEnd w:id="15"/>
-                      <w:r>
-                        <w:rPr>
-                          <w:rFonts w:ascii="Times New Roman" w:hAnsi="Times New Roman"/>
-                          <w:sz w:val="16"/>
-                          <w:szCs w:val="16"/>
-                        </w:rPr>
-                        <w:t>,</w:t>
-                      </w:r>
                     </w:p>
-                    <w:bookmarkEnd w:id="12"/>
+                    <w:bookmarkEnd w:id="18"/>
                     <w:p>
                       <w:pPr>
                         <w:jc w:val="both"/>
@@ -6681,7 +6803,7 @@
 </file>
 
 <file path=word/endnotes.xml><?xml version="1.0" encoding="utf-8"?>
-<w:endnotes xmlns:wpc="http://schemas.microsoft.com/office/word/2010/wordprocessingCanvas" xmlns:cx="http://schemas.microsoft.com/office/drawing/2014/chartex" xmlns:cx1="http://schemas.microsoft.com/office/drawing/2015/9/8/chartex" xmlns:cx2="http://schemas.microsoft.com/office/drawing/2015/10/21/chartex" xmlns:cx3="http://schemas.microsoft.com/office/drawing/2016/5/9/chartex" xmlns:cx4="http://schemas.microsoft.com/office/drawing/2016/5/10/chartex" xmlns:cx5="http://schemas.microsoft.com/office/drawing/2016/5/11/chartex" xmlns:cx6="http://schemas.microsoft.com/office/drawing/2016/5/12/chartex" xmlns:cx7="http://schemas.microsoft.com/office/drawing/2016/5/13/chartex" xmlns:cx8="http://schemas.microsoft.com/office/drawing/2016/5/14/chartex" xmlns:mc="http://schemas.openxmlformats.org/markup-compatibility/2006" xmlns:aink="http://schemas.microsoft.com/office/drawing/2016/ink" xmlns:am3d="http://schemas.microsoft.com/office/drawing/2017/model3d" xmlns:o="urn:schemas-microsoft-com:office:office" xmlns:oel="http://schemas.microsoft.com/office/2019/extlst" xmlns:r="http://schemas.openxmlformats.org/officeDocument/2006/relationships" xmlns:m="http://schemas.openxmlformats.org/officeDocument/2006/math" xmlns:v="urn:schemas-microsoft-com:vml" xmlns:wp14="http://schemas.microsoft.com/office/word/2010/wordprocessingDrawing" xmlns:wp="http://schemas.openxmlformats.org/drawingml/2006/wordprocessingDrawing" xmlns:w10="urn:schemas-microsoft-com:office:word" xmlns:w="http://schemas.openxmlformats.org/wordprocessingml/2006/main" xmlns:w14="http://schemas.microsoft.com/office/word/2010/wordml" xmlns:w15="http://schemas.microsoft.com/office/word/2012/wordml" xmlns:w16cex="http://schemas.microsoft.com/office/word/2018/wordml/cex" xmlns:w16cid="http://schemas.microsoft.com/office/word/2016/wordml/cid" xmlns:w16="http://schemas.microsoft.com/office/word/2018/wordml" xmlns:w16du="http://schemas.microsoft.com/office/word/2023/wordml/word16du" xmlns:w16sdtdh="http://schemas.microsoft.com/office/word/2020/wordml/sdtdatahash" xmlns:w16se="http://schemas.microsoft.com/office/word/2015/wordml/symex" xmlns:wpg="http://schemas.microsoft.com/office/word/2010/wordprocessingGroup" xmlns:wpi="http://schemas.microsoft.com/office/word/2010/wordprocessingInk" xmlns:wne="http://schemas.microsoft.com/office/word/2006/wordml" xmlns:wps="http://schemas.microsoft.com/office/word/2010/wordprocessingShape" mc:Ignorable="w14 w15 w16se w16cid w16 w16cex w16sdtdh w16du wp14">
+<w:endnotes xmlns:wpc="http://schemas.microsoft.com/office/word/2010/wordprocessingCanvas" xmlns:cx="http://schemas.microsoft.com/office/drawing/2014/chartex" xmlns:cx1="http://schemas.microsoft.com/office/drawing/2015/9/8/chartex" xmlns:cx2="http://schemas.microsoft.com/office/drawing/2015/10/21/chartex" xmlns:cx3="http://schemas.microsoft.com/office/drawing/2016/5/9/chartex" xmlns:cx4="http://schemas.microsoft.com/office/drawing/2016/5/10/chartex" xmlns:cx5="http://schemas.microsoft.com/office/drawing/2016/5/11/chartex" xmlns:cx6="http://schemas.microsoft.com/office/drawing/2016/5/12/chartex" xmlns:cx7="http://schemas.microsoft.com/office/drawing/2016/5/13/chartex" xmlns:cx8="http://schemas.microsoft.com/office/drawing/2016/5/14/chartex" xmlns:mc="http://schemas.openxmlformats.org/markup-compatibility/2006" xmlns:aink="http://schemas.microsoft.com/office/drawing/2016/ink" xmlns:am3d="http://schemas.microsoft.com/office/drawing/2017/model3d" xmlns:o="urn:schemas-microsoft-com:office:office" xmlns:oel="http://schemas.microsoft.com/office/2019/extlst" xmlns:r="http://schemas.openxmlformats.org/officeDocument/2006/relationships" xmlns:m="http://schemas.openxmlformats.org/officeDocument/2006/math" xmlns:v="urn:schemas-microsoft-com:vml" xmlns:wp14="http://schemas.microsoft.com/office/word/2010/wordprocessingDrawing" xmlns:wp="http://schemas.openxmlformats.org/drawingml/2006/wordprocessingDrawing" xmlns:w10="urn:schemas-microsoft-com:office:word" xmlns:w="http://schemas.openxmlformats.org/wordprocessingml/2006/main" xmlns:w14="http://schemas.microsoft.com/office/word/2010/wordml" xmlns:w15="http://schemas.microsoft.com/office/word/2012/wordml" xmlns:w16cex="http://schemas.microsoft.com/office/word/2018/wordml/cex" xmlns:w16cid="http://schemas.microsoft.com/office/word/2016/wordml/cid" xmlns:w16="http://schemas.microsoft.com/office/word/2018/wordml" xmlns:w16du="http://schemas.microsoft.com/office/word/2023/wordml/word16du" xmlns:w16sdtdh="http://schemas.microsoft.com/office/word/2020/wordml/sdtdatahash" xmlns:w16sdtfl="http://schemas.microsoft.com/office/word/2024/wordml/sdtformatlock" xmlns:w16se="http://schemas.microsoft.com/office/word/2015/wordml/symex" xmlns:wpg="http://schemas.microsoft.com/office/word/2010/wordprocessingGroup" xmlns:wpi="http://schemas.microsoft.com/office/word/2010/wordprocessingInk" xmlns:wne="http://schemas.microsoft.com/office/word/2006/wordml" xmlns:wps="http://schemas.microsoft.com/office/word/2010/wordprocessingShape" mc:Ignorable="w14 w15 w16se w16cid w16 w16cex w16sdtdh w16sdtfl w16du wp14">
   <w:endnote w:type="separator" w:id="-1">
     <w:p>
       <w:pPr>
@@ -6706,7 +6828,7 @@
 </file>
 
 <file path=word/footnotes.xml><?xml version="1.0" encoding="utf-8"?>
-<w:footnotes xmlns:wpc="http://schemas.microsoft.com/office/word/2010/wordprocessingCanvas" xmlns:cx="http://schemas.microsoft.com/office/drawing/2014/chartex" xmlns:cx1="http://schemas.microsoft.com/office/drawing/2015/9/8/chartex" xmlns:cx2="http://schemas.microsoft.com/office/drawing/2015/10/21/chartex" xmlns:cx3="http://schemas.microsoft.com/office/drawing/2016/5/9/chartex" xmlns:cx4="http://schemas.microsoft.com/office/drawing/2016/5/10/chartex" xmlns:cx5="http://schemas.microsoft.com/office/drawing/2016/5/11/chartex" xmlns:cx6="http://schemas.microsoft.com/office/drawing/2016/5/12/chartex" xmlns:cx7="http://schemas.microsoft.com/office/drawing/2016/5/13/chartex" xmlns:cx8="http://schemas.microsoft.com/office/drawing/2016/5/14/chartex" xmlns:mc="http://schemas.openxmlformats.org/markup-compatibility/2006" xmlns:aink="http://schemas.microsoft.com/office/drawing/2016/ink" xmlns:am3d="http://schemas.microsoft.com/office/drawing/2017/model3d" xmlns:o="urn:schemas-microsoft-com:office:office" xmlns:oel="http://schemas.microsoft.com/office/2019/extlst" xmlns:r="http://schemas.openxmlformats.org/officeDocument/2006/relationships" xmlns:m="http://schemas.openxmlformats.org/officeDocument/2006/math" xmlns:v="urn:schemas-microsoft-com:vml" xmlns:wp14="http://schemas.microsoft.com/office/word/2010/wordprocessingDrawing" xmlns:wp="http://schemas.openxmlformats.org/drawingml/2006/wordprocessingDrawing" xmlns:w10="urn:schemas-microsoft-com:office:word" xmlns:w="http://schemas.openxmlformats.org/wordprocessingml/2006/main" xmlns:w14="http://schemas.microsoft.com/office/word/2010/wordml" xmlns:w15="http://schemas.microsoft.com/office/word/2012/wordml" xmlns:w16cex="http://schemas.microsoft.com/office/word/2018/wordml/cex" xmlns:w16cid="http://schemas.microsoft.com/office/word/2016/wordml/cid" xmlns:w16="http://schemas.microsoft.com/office/word/2018/wordml" xmlns:w16du="http://schemas.microsoft.com/office/word/2023/wordml/word16du" xmlns:w16sdtdh="http://schemas.microsoft.com/office/word/2020/wordml/sdtdatahash" xmlns:w16se="http://schemas.microsoft.com/office/word/2015/wordml/symex" xmlns:wpg="http://schemas.microsoft.com/office/word/2010/wordprocessingGroup" xmlns:wpi="http://schemas.microsoft.com/office/word/2010/wordprocessingInk" xmlns:wne="http://schemas.microsoft.com/office/word/2006/wordml" xmlns:wps="http://schemas.microsoft.com/office/word/2010/wordprocessingShape" mc:Ignorable="w14 w15 w16se w16cid w16 w16cex w16sdtdh w16du wp14">
+<w:footnotes xmlns:wpc="http://schemas.microsoft.com/office/word/2010/wordprocessingCanvas" xmlns:cx="http://schemas.microsoft.com/office/drawing/2014/chartex" xmlns:cx1="http://schemas.microsoft.com/office/drawing/2015/9/8/chartex" xmlns:cx2="http://schemas.microsoft.com/office/drawing/2015/10/21/chartex" xmlns:cx3="http://schemas.microsoft.com/office/drawing/2016/5/9/chartex" xmlns:cx4="http://schemas.microsoft.com/office/drawing/2016/5/10/chartex" xmlns:cx5="http://schemas.microsoft.com/office/drawing/2016/5/11/chartex" xmlns:cx6="http://schemas.microsoft.com/office/drawing/2016/5/12/chartex" xmlns:cx7="http://schemas.microsoft.com/office/drawing/2016/5/13/chartex" xmlns:cx8="http://schemas.microsoft.com/office/drawing/2016/5/14/chartex" xmlns:mc="http://schemas.openxmlformats.org/markup-compatibility/2006" xmlns:aink="http://schemas.microsoft.com/office/drawing/2016/ink" xmlns:am3d="http://schemas.microsoft.com/office/drawing/2017/model3d" xmlns:o="urn:schemas-microsoft-com:office:office" xmlns:oel="http://schemas.microsoft.com/office/2019/extlst" xmlns:r="http://schemas.openxmlformats.org/officeDocument/2006/relationships" xmlns:m="http://schemas.openxmlformats.org/officeDocument/2006/math" xmlns:v="urn:schemas-microsoft-com:vml" xmlns:wp14="http://schemas.microsoft.com/office/word/2010/wordprocessingDrawing" xmlns:wp="http://schemas.openxmlformats.org/drawingml/2006/wordprocessingDrawing" xmlns:w10="urn:schemas-microsoft-com:office:word" xmlns:w="http://schemas.openxmlformats.org/wordprocessingml/2006/main" xmlns:w14="http://schemas.microsoft.com/office/word/2010/wordml" xmlns:w15="http://schemas.microsoft.com/office/word/2012/wordml" xmlns:w16cex="http://schemas.microsoft.com/office/word/2018/wordml/cex" xmlns:w16cid="http://schemas.microsoft.com/office/word/2016/wordml/cid" xmlns:w16="http://schemas.microsoft.com/office/word/2018/wordml" xmlns:w16du="http://schemas.microsoft.com/office/word/2023/wordml/word16du" xmlns:w16sdtdh="http://schemas.microsoft.com/office/word/2020/wordml/sdtdatahash" xmlns:w16sdtfl="http://schemas.microsoft.com/office/word/2024/wordml/sdtformatlock" xmlns:w16se="http://schemas.microsoft.com/office/word/2015/wordml/symex" xmlns:wpg="http://schemas.microsoft.com/office/word/2010/wordprocessingGroup" xmlns:wpi="http://schemas.microsoft.com/office/word/2010/wordprocessingInk" xmlns:wne="http://schemas.microsoft.com/office/word/2006/wordml" xmlns:wps="http://schemas.microsoft.com/office/word/2010/wordprocessingShape" mc:Ignorable="w14 w15 w16se w16cid w16 w16cex w16sdtdh w16sdtfl w16du wp14">
   <w:footnote w:type="separator" w:id="-1">
     <w:p>
       <w:pPr>
@@ -6731,7 +6853,7 @@
 </file>
 
 <file path=word/numbering.xml><?xml version="1.0" encoding="utf-8"?>
-<w:numbering xmlns:wpc="http://schemas.microsoft.com/office/word/2010/wordprocessingCanvas" xmlns:cx="http://schemas.microsoft.com/office/drawing/2014/chartex" xmlns:cx1="http://schemas.microsoft.com/office/drawing/2015/9/8/chartex" xmlns:cx2="http://schemas.microsoft.com/office/drawing/2015/10/21/chartex" xmlns:cx3="http://schemas.microsoft.com/office/drawing/2016/5/9/chartex" xmlns:cx4="http://schemas.microsoft.com/office/drawing/2016/5/10/chartex" xmlns:cx5="http://schemas.microsoft.com/office/drawing/2016/5/11/chartex" xmlns:cx6="http://schemas.microsoft.com/office/drawing/2016/5/12/chartex" xmlns:cx7="http://schemas.microsoft.com/office/drawing/2016/5/13/chartex" xmlns:cx8="http://schemas.microsoft.com/office/drawing/2016/5/14/chartex" xmlns:mc="http://schemas.openxmlformats.org/markup-compatibility/2006" xmlns:aink="http://schemas.microsoft.com/office/drawing/2016/ink" xmlns:am3d="http://schemas.microsoft.com/office/drawing/2017/model3d" xmlns:o="urn:schemas-microsoft-com:office:office" xmlns:oel="http://schemas.microsoft.com/office/2019/extlst" xmlns:r="http://schemas.openxmlformats.org/officeDocument/2006/relationships" xmlns:m="http://schemas.openxmlformats.org/officeDocument/2006/math" xmlns:v="urn:schemas-microsoft-com:vml" xmlns:wp14="http://schemas.microsoft.com/office/word/2010/wordprocessingDrawing" xmlns:wp="http://schemas.openxmlformats.org/drawingml/2006/wordprocessingDrawing" xmlns:w10="urn:schemas-microsoft-com:office:word" xmlns:w="http://schemas.openxmlformats.org/wordprocessingml/2006/main" xmlns:w14="http://schemas.microsoft.com/office/word/2010/wordml" xmlns:w15="http://schemas.microsoft.com/office/word/2012/wordml" xmlns:w16cex="http://schemas.microsoft.com/office/word/2018/wordml/cex" xmlns:w16cid="http://schemas.microsoft.com/office/word/2016/wordml/cid" xmlns:w16="http://schemas.microsoft.com/office/word/2018/wordml" xmlns:w16du="http://schemas.microsoft.com/office/word/2023/wordml/word16du" xmlns:w16sdtdh="http://schemas.microsoft.com/office/word/2020/wordml/sdtdatahash" xmlns:w16se="http://schemas.microsoft.com/office/word/2015/wordml/symex" xmlns:wpg="http://schemas.microsoft.com/office/word/2010/wordprocessingGroup" xmlns:wpi="http://schemas.microsoft.com/office/word/2010/wordprocessingInk" xmlns:wne="http://schemas.microsoft.com/office/word/2006/wordml" xmlns:wps="http://schemas.microsoft.com/office/word/2010/wordprocessingShape" mc:Ignorable="w14 w15 w16se w16cid w16 w16cex w16sdtdh w16du wp14">
+<w:numbering xmlns:wpc="http://schemas.microsoft.com/office/word/2010/wordprocessingCanvas" xmlns:cx="http://schemas.microsoft.com/office/drawing/2014/chartex" xmlns:cx1="http://schemas.microsoft.com/office/drawing/2015/9/8/chartex" xmlns:cx2="http://schemas.microsoft.com/office/drawing/2015/10/21/chartex" xmlns:cx3="http://schemas.microsoft.com/office/drawing/2016/5/9/chartex" xmlns:cx4="http://schemas.microsoft.com/office/drawing/2016/5/10/chartex" xmlns:cx5="http://schemas.microsoft.com/office/drawing/2016/5/11/chartex" xmlns:cx6="http://schemas.microsoft.com/office/drawing/2016/5/12/chartex" xmlns:cx7="http://schemas.microsoft.com/office/drawing/2016/5/13/chartex" xmlns:cx8="http://schemas.microsoft.com/office/drawing/2016/5/14/chartex" xmlns:mc="http://schemas.openxmlformats.org/markup-compatibility/2006" xmlns:aink="http://schemas.microsoft.com/office/drawing/2016/ink" xmlns:am3d="http://schemas.microsoft.com/office/drawing/2017/model3d" xmlns:o="urn:schemas-microsoft-com:office:office" xmlns:oel="http://schemas.microsoft.com/office/2019/extlst" xmlns:r="http://schemas.openxmlformats.org/officeDocument/2006/relationships" xmlns:m="http://schemas.openxmlformats.org/officeDocument/2006/math" xmlns:v="urn:schemas-microsoft-com:vml" xmlns:wp14="http://schemas.microsoft.com/office/word/2010/wordprocessingDrawing" xmlns:wp="http://schemas.openxmlformats.org/drawingml/2006/wordprocessingDrawing" xmlns:w10="urn:schemas-microsoft-com:office:word" xmlns:w="http://schemas.openxmlformats.org/wordprocessingml/2006/main" xmlns:w14="http://schemas.microsoft.com/office/word/2010/wordml" xmlns:w15="http://schemas.microsoft.com/office/word/2012/wordml" xmlns:w16cex="http://schemas.microsoft.com/office/word/2018/wordml/cex" xmlns:w16cid="http://schemas.microsoft.com/office/word/2016/wordml/cid" xmlns:w16="http://schemas.microsoft.com/office/word/2018/wordml" xmlns:w16du="http://schemas.microsoft.com/office/word/2023/wordml/word16du" xmlns:w16sdtdh="http://schemas.microsoft.com/office/word/2020/wordml/sdtdatahash" xmlns:w16sdtfl="http://schemas.microsoft.com/office/word/2024/wordml/sdtformatlock" xmlns:w16se="http://schemas.microsoft.com/office/word/2015/wordml/symex" xmlns:wpg="http://schemas.microsoft.com/office/word/2010/wordprocessingGroup" xmlns:wpi="http://schemas.microsoft.com/office/word/2010/wordprocessingInk" xmlns:wne="http://schemas.microsoft.com/office/word/2006/wordml" xmlns:wps="http://schemas.microsoft.com/office/word/2010/wordprocessingShape" mc:Ignorable="w14 w15 w16se w16cid w16 w16cex w16sdtdh w16sdtfl w16du wp14">
   <w:abstractNum w:abstractNumId="0" w15:restartNumberingAfterBreak="0">
     <w:nsid w:val="05111DC6"/>
     <w:multiLevelType w:val="hybridMultilevel"/>
@@ -6969,7 +7091,7 @@
 </file>
 
 <file path=word/styles.xml><?xml version="1.0" encoding="utf-8"?>
-<w:styles xmlns:mc="http://schemas.openxmlformats.org/markup-compatibility/2006" xmlns:r="http://schemas.openxmlformats.org/officeDocument/2006/relationships" xmlns:w="http://schemas.openxmlformats.org/wordprocessingml/2006/main" xmlns:w14="http://schemas.microsoft.com/office/word/2010/wordml" xmlns:w15="http://schemas.microsoft.com/office/word/2012/wordml" xmlns:w16cex="http://schemas.microsoft.com/office/word/2018/wordml/cex" xmlns:w16cid="http://schemas.microsoft.com/office/word/2016/wordml/cid" xmlns:w16="http://schemas.microsoft.com/office/word/2018/wordml" xmlns:w16du="http://schemas.microsoft.com/office/word/2023/wordml/word16du" xmlns:w16sdtdh="http://schemas.microsoft.com/office/word/2020/wordml/sdtdatahash" xmlns:w16se="http://schemas.microsoft.com/office/word/2015/wordml/symex" mc:Ignorable="w14 w15 w16se w16cid w16 w16cex w16sdtdh w16du">
+<w:styles xmlns:mc="http://schemas.openxmlformats.org/markup-compatibility/2006" xmlns:r="http://schemas.openxmlformats.org/officeDocument/2006/relationships" xmlns:w="http://schemas.openxmlformats.org/wordprocessingml/2006/main" xmlns:w14="http://schemas.microsoft.com/office/word/2010/wordml" xmlns:w15="http://schemas.microsoft.com/office/word/2012/wordml" xmlns:w16cex="http://schemas.microsoft.com/office/word/2018/wordml/cex" xmlns:w16cid="http://schemas.microsoft.com/office/word/2016/wordml/cid" xmlns:w16="http://schemas.microsoft.com/office/word/2018/wordml" xmlns:w16du="http://schemas.microsoft.com/office/word/2023/wordml/word16du" xmlns:w16sdtdh="http://schemas.microsoft.com/office/word/2020/wordml/sdtdatahash" xmlns:w16sdtfl="http://schemas.microsoft.com/office/word/2024/wordml/sdtformatlock" xmlns:w16se="http://schemas.microsoft.com/office/word/2015/wordml/symex" mc:Ignorable="w14 w15 w16se w16cid w16 w16cex w16sdtdh w16sdtfl w16du">
   <w:docDefaults>
     <w:rPrDefault>
       <w:rPr>
